--- a/NerdFlix.docx
+++ b/NerdFlix.docx
@@ -2,11 +2,1776 @@
 <file path=word/document.xml><?xml version="1.0" encoding="utf-8"?>
 <w:document xmlns:wpc="http://schemas.microsoft.com/office/word/2010/wordprocessingCanvas" xmlns:cx="http://schemas.microsoft.com/office/drawing/2014/chartex" xmlns:cx1="http://schemas.microsoft.com/office/drawing/2015/9/8/chartex" xmlns:cx2="http://schemas.microsoft.com/office/drawing/2015/10/21/chartex" xmlns:cx3="http://schemas.microsoft.com/office/drawing/2016/5/9/chartex" xmlns:cx4="http://schemas.microsoft.com/office/drawing/2016/5/10/chartex" xmlns:cx5="http://schemas.microsoft.com/office/drawing/2016/5/11/chartex" xmlns:cx6="http://schemas.microsoft.com/office/drawing/2016/5/12/chartex" xmlns:cx7="http://schemas.microsoft.com/office/drawing/2016/5/13/chartex" xmlns:cx8="http://schemas.microsoft.com/office/drawing/2016/5/14/chartex" xmlns:mc="http://schemas.openxmlformats.org/markup-compatibility/2006" xmlns:aink="http://schemas.microsoft.com/office/drawing/2016/ink" xmlns:am3d="http://schemas.microsoft.com/office/drawing/2017/model3d" xmlns:o="urn:schemas-microsoft-com:office:office" xmlns:oel="http://schemas.microsoft.com/office/2019/extlst" xmlns:r="http://schemas.openxmlformats.org/officeDocument/2006/relationships" xmlns:m="http://schemas.openxmlformats.org/officeDocument/2006/math" xmlns:v="urn:schemas-microsoft-com:vml" xmlns:wp14="http://schemas.microsoft.com/office/word/2010/wordprocessingDrawing" xmlns:wp="http://schemas.openxmlformats.org/drawingml/2006/wordprocessingDrawing" xmlns:w10="urn:schemas-microsoft-com:office:word" xmlns:w="http://schemas.openxmlformats.org/wordprocessingml/2006/main" xmlns:w14="http://schemas.microsoft.com/office/word/2010/wordml" xmlns:w15="http://schemas.microsoft.com/office/word/2012/wordml" xmlns:w16cex="http://schemas.microsoft.com/office/word/2018/wordml/cex" xmlns:w16cid="http://schemas.microsoft.com/office/word/2016/wordml/cid" xmlns:w16="http://schemas.microsoft.com/office/word/2018/wordml" xmlns:w16sdtdh="http://schemas.microsoft.com/office/word/2020/wordml/sdtdatahash" xmlns:w16se="http://schemas.microsoft.com/office/word/2015/wordml/symex" xmlns:wpg="http://schemas.microsoft.com/office/word/2010/wordprocessingGroup" xmlns:wpi="http://schemas.microsoft.com/office/word/2010/wordprocessingInk" xmlns:wne="http://schemas.microsoft.com/office/word/2006/wordml" xmlns:wps="http://schemas.microsoft.com/office/word/2010/wordprocessingShape" mc:Ignorable="w14 w15 w16se w16cid w16 w16cex w16sdtdh wp14">
   <w:body>
+    <w:sdt>
+      <w:sdtPr>
+        <w:id w:val="1550875199"/>
+        <w:docPartObj>
+          <w:docPartGallery w:val="Cover Pages"/>
+          <w:docPartUnique/>
+        </w:docPartObj>
+      </w:sdtPr>
+      <w:sdtContent>
+        <w:p/>
+        <w:p>
+          <w:pPr>
+            <w:rPr>
+              <w:rFonts w:asciiTheme="majorHAnsi" w:eastAsiaTheme="majorEastAsia" w:hAnsiTheme="majorHAnsi" w:cstheme="majorBidi"/>
+              <w:color w:val="2F5496" w:themeColor="accent1" w:themeShade="BF"/>
+              <w:sz w:val="32"/>
+              <w:szCs w:val="32"/>
+              <w:lang w:eastAsia="es-ES"/>
+            </w:rPr>
+          </w:pPr>
+          <w:r>
+            <w:rPr>
+              <w:noProof/>
+            </w:rPr>
+            <mc:AlternateContent>
+              <mc:Choice Requires="wps">
+                <w:drawing>
+                  <wp:anchor distT="0" distB="0" distL="114300" distR="114300" simplePos="0" relativeHeight="251661312" behindDoc="0" locked="0" layoutInCell="1" allowOverlap="1" wp14:anchorId="28C2D44A" wp14:editId="280F2A10">
+                    <wp:simplePos x="0" y="0"/>
+                    <wp:positionH relativeFrom="page">
+                      <wp:posOffset>1127760</wp:posOffset>
+                    </wp:positionH>
+                    <wp:positionV relativeFrom="page">
+                      <wp:posOffset>9707880</wp:posOffset>
+                    </wp:positionV>
+                    <wp:extent cx="5753100" cy="255905"/>
+                    <wp:effectExtent l="0" t="0" r="13335" b="10795"/>
+                    <wp:wrapSquare wrapText="bothSides"/>
+                    <wp:docPr id="112" name="Cuadro de texto 112"/>
+                    <wp:cNvGraphicFramePr/>
+                    <a:graphic xmlns:a="http://schemas.openxmlformats.org/drawingml/2006/main">
+                      <a:graphicData uri="http://schemas.microsoft.com/office/word/2010/wordprocessingShape">
+                        <wps:wsp>
+                          <wps:cNvSpPr txBox="1"/>
+                          <wps:spPr>
+                            <a:xfrm>
+                              <a:off x="0" y="0"/>
+                              <a:ext cx="5753100" cy="255905"/>
+                            </a:xfrm>
+                            <a:prstGeom prst="rect">
+                              <a:avLst/>
+                            </a:prstGeom>
+                            <a:noFill/>
+                            <a:ln w="6350">
+                              <a:noFill/>
+                            </a:ln>
+                            <a:effectLst/>
+                          </wps:spPr>
+                          <wps:style>
+                            <a:lnRef idx="0">
+                              <a:schemeClr val="accent1"/>
+                            </a:lnRef>
+                            <a:fillRef idx="0">
+                              <a:schemeClr val="accent1"/>
+                            </a:fillRef>
+                            <a:effectRef idx="0">
+                              <a:schemeClr val="accent1"/>
+                            </a:effectRef>
+                            <a:fontRef idx="minor">
+                              <a:schemeClr val="dk1"/>
+                            </a:fontRef>
+                          </wps:style>
+                          <wps:txbx>
+                            <w:txbxContent>
+                              <w:p>
+                                <w:pPr>
+                                  <w:pStyle w:val="Sinespaciado"/>
+                                  <w:jc w:val="right"/>
+                                  <w:rPr>
+                                    <w:caps/>
+                                    <w:color w:val="262626" w:themeColor="text1" w:themeTint="D9"/>
+                                    <w:sz w:val="20"/>
+                                    <w:szCs w:val="20"/>
+                                  </w:rPr>
+                                </w:pPr>
+                                <w:sdt>
+                                  <w:sdtPr>
+                                    <w:rPr>
+                                      <w:color w:val="262626" w:themeColor="text1" w:themeTint="D9"/>
+                                      <w:sz w:val="28"/>
+                                      <w:szCs w:val="28"/>
+                                    </w:rPr>
+                                    <w:alias w:val="Dirección"/>
+                                    <w:tag w:val=""/>
+                                    <w:id w:val="171227497"/>
+                                    <w:dataBinding w:prefixMappings="xmlns:ns0='http://schemas.microsoft.com/office/2006/coverPageProps' " w:xpath="/ns0:CoverPageProperties[1]/ns0:CompanyAddress[1]" w:storeItemID="{55AF091B-3C7A-41E3-B477-F2FDAA23CFDA}"/>
+                                    <w:text/>
+                                  </w:sdtPr>
+                                  <w:sdtContent>
+                                    <w:r>
+                                      <w:rPr>
+                                        <w:color w:val="262626" w:themeColor="text1" w:themeTint="D9"/>
+                                        <w:sz w:val="28"/>
+                                        <w:szCs w:val="28"/>
+                                      </w:rPr>
+                                      <w:t xml:space="preserve">Alejandro Barba – Belén Cao – </w:t>
+                                    </w:r>
+                                    <w:proofErr w:type="spellStart"/>
+                                    <w:r>
+                                      <w:rPr>
+                                        <w:color w:val="262626" w:themeColor="text1" w:themeTint="D9"/>
+                                        <w:sz w:val="28"/>
+                                        <w:szCs w:val="28"/>
+                                      </w:rPr>
+                                      <w:t>Mª</w:t>
+                                    </w:r>
+                                    <w:proofErr w:type="spellEnd"/>
+                                    <w:r>
+                                      <w:rPr>
+                                        <w:color w:val="262626" w:themeColor="text1" w:themeTint="D9"/>
+                                        <w:sz w:val="28"/>
+                                        <w:szCs w:val="28"/>
+                                      </w:rPr>
+                                      <w:t xml:space="preserve"> Isabel López</w:t>
+                                    </w:r>
+                                  </w:sdtContent>
+                                </w:sdt>
+                                <w:r>
+                                  <w:rPr>
+                                    <w:color w:val="262626" w:themeColor="text1" w:themeTint="D9"/>
+                                    <w:sz w:val="20"/>
+                                    <w:szCs w:val="20"/>
+                                  </w:rPr>
+                                  <w:t xml:space="preserve"> </w:t>
+                                </w:r>
+                              </w:p>
+                            </w:txbxContent>
+                          </wps:txbx>
+                          <wps:bodyPr rot="0" spcFirstLastPara="0" vertOverflow="overflow" horzOverflow="overflow" vert="horz" wrap="square" lIns="0" tIns="0" rIns="0" bIns="0" numCol="1" spcCol="0" rtlCol="0" fromWordArt="0" anchor="b" anchorCtr="0" forceAA="0" compatLnSpc="1">
+                            <a:prstTxWarp prst="textNoShape">
+                              <a:avLst/>
+                            </a:prstTxWarp>
+                            <a:noAutofit/>
+                          </wps:bodyPr>
+                        </wps:wsp>
+                      </a:graphicData>
+                    </a:graphic>
+                    <wp14:sizeRelH relativeFrom="page">
+                      <wp14:pctWidth>73400</wp14:pctWidth>
+                    </wp14:sizeRelH>
+                    <wp14:sizeRelV relativeFrom="page">
+                      <wp14:pctHeight>0</wp14:pctHeight>
+                    </wp14:sizeRelV>
+                  </wp:anchor>
+                </w:drawing>
+              </mc:Choice>
+              <mc:Fallback>
+                <w:pict>
+                  <v:shapetype w14:anchorId="28C2D44A" id="_x0000_t202" coordsize="21600,21600" o:spt="202" path="m,l,21600r21600,l21600,xe">
+                    <v:stroke joinstyle="miter"/>
+                    <v:path gradientshapeok="t" o:connecttype="rect"/>
+                  </v:shapetype>
+                  <v:shape id="Cuadro de texto 112" o:spid="_x0000_s1026" type="#_x0000_t202" style="position:absolute;margin-left:88.8pt;margin-top:764.4pt;width:453pt;height:20.15pt;z-index:251661312;visibility:visible;mso-wrap-style:square;mso-width-percent:734;mso-height-percent:0;mso-wrap-distance-left:9pt;mso-wrap-distance-top:0;mso-wrap-distance-right:9pt;mso-wrap-distance-bottom:0;mso-position-horizontal:absolute;mso-position-horizontal-relative:page;mso-position-vertical:absolute;mso-position-vertical-relative:page;mso-width-percent:734;mso-height-percent:0;mso-width-relative:page;mso-height-relative:page;v-text-anchor:bottom" o:gfxdata="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" filled="f" stroked="f" strokeweight=".5pt">
+                    <v:textbox inset="0,0,0,0">
+                      <w:txbxContent>
+                        <w:p>
+                          <w:pPr>
+                            <w:pStyle w:val="Sinespaciado"/>
+                            <w:jc w:val="right"/>
+                            <w:rPr>
+                              <w:caps/>
+                              <w:color w:val="262626" w:themeColor="text1" w:themeTint="D9"/>
+                              <w:sz w:val="20"/>
+                              <w:szCs w:val="20"/>
+                            </w:rPr>
+                          </w:pPr>
+                          <w:sdt>
+                            <w:sdtPr>
+                              <w:rPr>
+                                <w:color w:val="262626" w:themeColor="text1" w:themeTint="D9"/>
+                                <w:sz w:val="28"/>
+                                <w:szCs w:val="28"/>
+                              </w:rPr>
+                              <w:alias w:val="Dirección"/>
+                              <w:tag w:val=""/>
+                              <w:id w:val="171227497"/>
+                              <w:dataBinding w:prefixMappings="xmlns:ns0='http://schemas.microsoft.com/office/2006/coverPageProps' " w:xpath="/ns0:CoverPageProperties[1]/ns0:CompanyAddress[1]" w:storeItemID="{55AF091B-3C7A-41E3-B477-F2FDAA23CFDA}"/>
+                              <w:text/>
+                            </w:sdtPr>
+                            <w:sdtContent>
+                              <w:r>
+                                <w:rPr>
+                                  <w:color w:val="262626" w:themeColor="text1" w:themeTint="D9"/>
+                                  <w:sz w:val="28"/>
+                                  <w:szCs w:val="28"/>
+                                </w:rPr>
+                                <w:t xml:space="preserve">Alejandro Barba – Belén Cao – </w:t>
+                              </w:r>
+                              <w:proofErr w:type="spellStart"/>
+                              <w:r>
+                                <w:rPr>
+                                  <w:color w:val="262626" w:themeColor="text1" w:themeTint="D9"/>
+                                  <w:sz w:val="28"/>
+                                  <w:szCs w:val="28"/>
+                                </w:rPr>
+                                <w:t>Mª</w:t>
+                              </w:r>
+                              <w:proofErr w:type="spellEnd"/>
+                              <w:r>
+                                <w:rPr>
+                                  <w:color w:val="262626" w:themeColor="text1" w:themeTint="D9"/>
+                                  <w:sz w:val="28"/>
+                                  <w:szCs w:val="28"/>
+                                </w:rPr>
+                                <w:t xml:space="preserve"> Isabel López</w:t>
+                              </w:r>
+                            </w:sdtContent>
+                          </w:sdt>
+                          <w:r>
+                            <w:rPr>
+                              <w:color w:val="262626" w:themeColor="text1" w:themeTint="D9"/>
+                              <w:sz w:val="20"/>
+                              <w:szCs w:val="20"/>
+                            </w:rPr>
+                            <w:t xml:space="preserve"> </w:t>
+                          </w:r>
+                        </w:p>
+                      </w:txbxContent>
+                    </v:textbox>
+                    <w10:wrap type="square" anchorx="page" anchory="page"/>
+                  </v:shape>
+                </w:pict>
+              </mc:Fallback>
+            </mc:AlternateContent>
+          </w:r>
+          <w:r>
+            <w:rPr>
+              <w:noProof/>
+            </w:rPr>
+            <mc:AlternateContent>
+              <mc:Choice Requires="wps">
+                <w:drawing>
+                  <wp:anchor distT="0" distB="0" distL="114300" distR="114300" simplePos="0" relativeHeight="251662336" behindDoc="0" locked="0" layoutInCell="1" allowOverlap="1" wp14:anchorId="4728E7C4" wp14:editId="742F5057">
+                    <wp:simplePos x="0" y="0"/>
+                    <mc:AlternateContent>
+                      <mc:Choice Requires="wp14">
+                        <wp:positionH relativeFrom="page">
+                          <wp14:pctPosHOffset>15000</wp14:pctPosHOffset>
+                        </wp:positionH>
+                      </mc:Choice>
+                      <mc:Fallback>
+                        <wp:positionH relativeFrom="page">
+                          <wp:posOffset>1133475</wp:posOffset>
+                        </wp:positionH>
+                      </mc:Fallback>
+                    </mc:AlternateContent>
+                    <mc:AlternateContent>
+                      <mc:Choice Requires="wp14">
+                        <wp:positionV relativeFrom="page">
+                          <wp14:pctPosVOffset>9100</wp14:pctPosVOffset>
+                        </wp:positionV>
+                      </mc:Choice>
+                      <mc:Fallback>
+                        <wp:positionV relativeFrom="page">
+                          <wp:posOffset>972820</wp:posOffset>
+                        </wp:positionV>
+                      </mc:Fallback>
+                    </mc:AlternateContent>
+                    <wp:extent cx="3660775" cy="3651250"/>
+                    <wp:effectExtent l="0" t="0" r="10160" b="7620"/>
+                    <wp:wrapSquare wrapText="bothSides"/>
+                    <wp:docPr id="111" name="Cuadro de texto 111"/>
+                    <wp:cNvGraphicFramePr/>
+                    <a:graphic xmlns:a="http://schemas.openxmlformats.org/drawingml/2006/main">
+                      <a:graphicData uri="http://schemas.microsoft.com/office/word/2010/wordprocessingShape">
+                        <wps:wsp>
+                          <wps:cNvSpPr txBox="1"/>
+                          <wps:spPr>
+                            <a:xfrm>
+                              <a:off x="0" y="0"/>
+                              <a:ext cx="3660775" cy="3651250"/>
+                            </a:xfrm>
+                            <a:prstGeom prst="rect">
+                              <a:avLst/>
+                            </a:prstGeom>
+                            <a:noFill/>
+                            <a:ln w="6350">
+                              <a:noFill/>
+                            </a:ln>
+                            <a:effectLst/>
+                          </wps:spPr>
+                          <wps:style>
+                            <a:lnRef idx="0">
+                              <a:schemeClr val="accent1"/>
+                            </a:lnRef>
+                            <a:fillRef idx="0">
+                              <a:schemeClr val="accent1"/>
+                            </a:fillRef>
+                            <a:effectRef idx="0">
+                              <a:schemeClr val="accent1"/>
+                            </a:effectRef>
+                            <a:fontRef idx="minor">
+                              <a:schemeClr val="dk1"/>
+                            </a:fontRef>
+                          </wps:style>
+                          <wps:txbx>
+                            <w:txbxContent>
+                              <w:sdt>
+                                <w:sdtPr>
+                                  <w:rPr>
+                                    <w:caps/>
+                                    <w:color w:val="323E4F" w:themeColor="text2" w:themeShade="BF"/>
+                                    <w:sz w:val="40"/>
+                                    <w:szCs w:val="40"/>
+                                  </w:rPr>
+                                  <w:alias w:val="Fecha de publicación"/>
+                                  <w:tag w:val=""/>
+                                  <w:id w:val="400952559"/>
+                                  <w:showingPlcHdr/>
+                                  <w:dataBinding w:prefixMappings="xmlns:ns0='http://schemas.microsoft.com/office/2006/coverPageProps' " w:xpath="/ns0:CoverPageProperties[1]/ns0:PublishDate[1]" w:storeItemID="{55AF091B-3C7A-41E3-B477-F2FDAA23CFDA}"/>
+                                  <w:date>
+                                    <w:dateFormat w:val="d 'de' MMMM 'de' yyyy"/>
+                                    <w:lid w:val="es-ES"/>
+                                    <w:storeMappedDataAs w:val="dateTime"/>
+                                    <w:calendar w:val="gregorian"/>
+                                  </w:date>
+                                </w:sdtPr>
+                                <w:sdtContent>
+                                  <w:p>
+                                    <w:pPr>
+                                      <w:pStyle w:val="Sinespaciado"/>
+                                      <w:jc w:val="right"/>
+                                      <w:rPr>
+                                        <w:caps/>
+                                        <w:color w:val="323E4F" w:themeColor="text2" w:themeShade="BF"/>
+                                        <w:sz w:val="40"/>
+                                        <w:szCs w:val="40"/>
+                                      </w:rPr>
+                                    </w:pPr>
+                                    <w:r>
+                                      <w:rPr>
+                                        <w:caps/>
+                                        <w:color w:val="323E4F" w:themeColor="text2" w:themeShade="BF"/>
+                                        <w:sz w:val="40"/>
+                                        <w:szCs w:val="40"/>
+                                      </w:rPr>
+                                      <w:t>[Fecha]</w:t>
+                                    </w:r>
+                                  </w:p>
+                                </w:sdtContent>
+                              </w:sdt>
+                            </w:txbxContent>
+                          </wps:txbx>
+                          <wps:bodyPr rot="0" spcFirstLastPara="0" vertOverflow="overflow" horzOverflow="overflow" vert="horz" wrap="square" lIns="0" tIns="0" rIns="0" bIns="0" numCol="1" spcCol="0" rtlCol="0" fromWordArt="0" anchor="b" anchorCtr="0" forceAA="0" compatLnSpc="1">
+                            <a:prstTxWarp prst="textNoShape">
+                              <a:avLst/>
+                            </a:prstTxWarp>
+                            <a:spAutoFit/>
+                          </wps:bodyPr>
+                        </wps:wsp>
+                      </a:graphicData>
+                    </a:graphic>
+                    <wp14:sizeRelH relativeFrom="page">
+                      <wp14:pctWidth>73400</wp14:pctWidth>
+                    </wp14:sizeRelH>
+                    <wp14:sizeRelV relativeFrom="page">
+                      <wp14:pctHeight>36300</wp14:pctHeight>
+                    </wp14:sizeRelV>
+                  </wp:anchor>
+                </w:drawing>
+              </mc:Choice>
+              <mc:Fallback>
+                <w:pict>
+                  <v:shape w14:anchorId="4728E7C4" id="Cuadro de texto 111" o:spid="_x0000_s1027" type="#_x0000_t202" style="position:absolute;margin-left:0;margin-top:0;width:288.25pt;height:287.5pt;z-index:251662336;visibility:visible;mso-wrap-style:square;mso-width-percent:734;mso-height-percent:363;mso-left-percent:150;mso-top-percent:91;mso-wrap-distance-left:9pt;mso-wrap-distance-top:0;mso-wrap-distance-right:9pt;mso-wrap-distance-bottom:0;mso-position-horizontal-relative:page;mso-position-vertical-relative:page;mso-width-percent:734;mso-height-percent:363;mso-left-percent:150;mso-top-percent:91;mso-width-relative:page;mso-height-relative:page;v-text-anchor:bottom" o:gfxdata="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" filled="f" stroked="f" strokeweight=".5pt">
+                    <v:textbox style="mso-fit-shape-to-text:t" inset="0,0,0,0">
+                      <w:txbxContent>
+                        <w:sdt>
+                          <w:sdtPr>
+                            <w:rPr>
+                              <w:caps/>
+                              <w:color w:val="323E4F" w:themeColor="text2" w:themeShade="BF"/>
+                              <w:sz w:val="40"/>
+                              <w:szCs w:val="40"/>
+                            </w:rPr>
+                            <w:alias w:val="Fecha de publicación"/>
+                            <w:tag w:val=""/>
+                            <w:id w:val="400952559"/>
+                            <w:showingPlcHdr/>
+                            <w:dataBinding w:prefixMappings="xmlns:ns0='http://schemas.microsoft.com/office/2006/coverPageProps' " w:xpath="/ns0:CoverPageProperties[1]/ns0:PublishDate[1]" w:storeItemID="{55AF091B-3C7A-41E3-B477-F2FDAA23CFDA}"/>
+                            <w:date>
+                              <w:dateFormat w:val="d 'de' MMMM 'de' yyyy"/>
+                              <w:lid w:val="es-ES"/>
+                              <w:storeMappedDataAs w:val="dateTime"/>
+                              <w:calendar w:val="gregorian"/>
+                            </w:date>
+                          </w:sdtPr>
+                          <w:sdtContent>
+                            <w:p>
+                              <w:pPr>
+                                <w:pStyle w:val="Sinespaciado"/>
+                                <w:jc w:val="right"/>
+                                <w:rPr>
+                                  <w:caps/>
+                                  <w:color w:val="323E4F" w:themeColor="text2" w:themeShade="BF"/>
+                                  <w:sz w:val="40"/>
+                                  <w:szCs w:val="40"/>
+                                </w:rPr>
+                              </w:pPr>
+                              <w:r>
+                                <w:rPr>
+                                  <w:caps/>
+                                  <w:color w:val="323E4F" w:themeColor="text2" w:themeShade="BF"/>
+                                  <w:sz w:val="40"/>
+                                  <w:szCs w:val="40"/>
+                                </w:rPr>
+                                <w:t>[Fecha]</w:t>
+                              </w:r>
+                            </w:p>
+                          </w:sdtContent>
+                        </w:sdt>
+                      </w:txbxContent>
+                    </v:textbox>
+                    <w10:wrap type="square" anchorx="page" anchory="page"/>
+                  </v:shape>
+                </w:pict>
+              </mc:Fallback>
+            </mc:AlternateContent>
+          </w:r>
+          <w:r>
+            <w:rPr>
+              <w:noProof/>
+            </w:rPr>
+            <mc:AlternateContent>
+              <mc:Choice Requires="wps">
+                <w:drawing>
+                  <wp:anchor distT="0" distB="0" distL="114300" distR="114300" simplePos="0" relativeHeight="251660288" behindDoc="0" locked="0" layoutInCell="1" allowOverlap="1" wp14:anchorId="009BB58D" wp14:editId="709099D1">
+                    <wp:simplePos x="0" y="0"/>
+                    <mc:AlternateContent>
+                      <mc:Choice Requires="wp14">
+                        <wp:positionH relativeFrom="page">
+                          <wp14:pctPosHOffset>15000</wp14:pctPosHOffset>
+                        </wp:positionH>
+                      </mc:Choice>
+                      <mc:Fallback>
+                        <wp:positionH relativeFrom="page">
+                          <wp:posOffset>1133475</wp:posOffset>
+                        </wp:positionH>
+                      </mc:Fallback>
+                    </mc:AlternateContent>
+                    <mc:AlternateContent>
+                      <mc:Choice Requires="wp14">
+                        <wp:positionV relativeFrom="page">
+                          <wp14:pctPosVOffset>45500</wp14:pctPosVOffset>
+                        </wp:positionV>
+                      </mc:Choice>
+                      <mc:Fallback>
+                        <wp:positionV relativeFrom="page">
+                          <wp:posOffset>4864735</wp:posOffset>
+                        </wp:positionV>
+                      </mc:Fallback>
+                    </mc:AlternateContent>
+                    <wp:extent cx="5753100" cy="525780"/>
+                    <wp:effectExtent l="0" t="0" r="10160" b="6350"/>
+                    <wp:wrapSquare wrapText="bothSides"/>
+                    <wp:docPr id="113" name="Cuadro de texto 113"/>
+                    <wp:cNvGraphicFramePr/>
+                    <a:graphic xmlns:a="http://schemas.openxmlformats.org/drawingml/2006/main">
+                      <a:graphicData uri="http://schemas.microsoft.com/office/word/2010/wordprocessingShape">
+                        <wps:wsp>
+                          <wps:cNvSpPr txBox="1"/>
+                          <wps:spPr>
+                            <a:xfrm>
+                              <a:off x="0" y="0"/>
+                              <a:ext cx="5753100" cy="525780"/>
+                            </a:xfrm>
+                            <a:prstGeom prst="rect">
+                              <a:avLst/>
+                            </a:prstGeom>
+                            <a:noFill/>
+                            <a:ln w="6350">
+                              <a:noFill/>
+                            </a:ln>
+                            <a:effectLst/>
+                          </wps:spPr>
+                          <wps:style>
+                            <a:lnRef idx="0">
+                              <a:schemeClr val="accent1"/>
+                            </a:lnRef>
+                            <a:fillRef idx="0">
+                              <a:schemeClr val="accent1"/>
+                            </a:fillRef>
+                            <a:effectRef idx="0">
+                              <a:schemeClr val="accent1"/>
+                            </a:effectRef>
+                            <a:fontRef idx="minor">
+                              <a:schemeClr val="dk1"/>
+                            </a:fontRef>
+                          </wps:style>
+                          <wps:txbx>
+                            <w:txbxContent>
+                              <w:p>
+                                <w:pPr>
+                                  <w:pStyle w:val="Sinespaciado"/>
+                                  <w:jc w:val="right"/>
+                                  <w:rPr>
+                                    <w:caps/>
+                                    <w:color w:val="323E4F" w:themeColor="text2" w:themeShade="BF"/>
+                                    <w:sz w:val="52"/>
+                                    <w:szCs w:val="52"/>
+                                  </w:rPr>
+                                </w:pPr>
+                                <w:sdt>
+                                  <w:sdtPr>
+                                    <w:rPr>
+                                      <w:caps/>
+                                      <w:color w:val="323E4F" w:themeColor="text2" w:themeShade="BF"/>
+                                      <w:sz w:val="144"/>
+                                      <w:szCs w:val="144"/>
+                                    </w:rPr>
+                                    <w:alias w:val="Título"/>
+                                    <w:tag w:val=""/>
+                                    <w:id w:val="-1315561441"/>
+                                    <w:dataBinding w:prefixMappings="xmlns:ns0='http://purl.org/dc/elements/1.1/' xmlns:ns1='http://schemas.openxmlformats.org/package/2006/metadata/core-properties' " w:xpath="/ns1:coreProperties[1]/ns0:title[1]" w:storeItemID="{6C3C8BC8-F283-45AE-878A-BAB7291924A1}"/>
+                                    <w:text w:multiLine="1"/>
+                                  </w:sdtPr>
+                                  <w:sdtContent>
+                                    <w:proofErr w:type="spellStart"/>
+                                    <w:r>
+                                      <w:rPr>
+                                        <w:color w:val="323E4F" w:themeColor="text2" w:themeShade="BF"/>
+                                        <w:sz w:val="144"/>
+                                        <w:szCs w:val="144"/>
+                                      </w:rPr>
+                                      <w:t>NerdFlix</w:t>
+                                    </w:r>
+                                    <w:proofErr w:type="spellEnd"/>
+                                  </w:sdtContent>
+                                </w:sdt>
+                              </w:p>
+                              <w:sdt>
+                                <w:sdtPr>
+                                  <w:rPr>
+                                    <w:smallCaps/>
+                                    <w:color w:val="44546A" w:themeColor="text2"/>
+                                    <w:sz w:val="36"/>
+                                    <w:szCs w:val="36"/>
+                                  </w:rPr>
+                                  <w:alias w:val="Subtítulo"/>
+                                  <w:tag w:val=""/>
+                                  <w:id w:val="1615247542"/>
+                                  <w:dataBinding w:prefixMappings="xmlns:ns0='http://purl.org/dc/elements/1.1/' xmlns:ns1='http://schemas.openxmlformats.org/package/2006/metadata/core-properties' " w:xpath="/ns1:coreProperties[1]/ns0:subject[1]" w:storeItemID="{6C3C8BC8-F283-45AE-878A-BAB7291924A1}"/>
+                                  <w:text/>
+                                </w:sdtPr>
+                                <w:sdtContent>
+                                  <w:p>
+                                    <w:pPr>
+                                      <w:pStyle w:val="Sinespaciado"/>
+                                      <w:jc w:val="right"/>
+                                      <w:rPr>
+                                        <w:smallCaps/>
+                                        <w:color w:val="44546A" w:themeColor="text2"/>
+                                        <w:sz w:val="36"/>
+                                        <w:szCs w:val="36"/>
+                                      </w:rPr>
+                                    </w:pPr>
+                                    <w:r>
+                                      <w:rPr>
+                                        <w:smallCaps/>
+                                        <w:color w:val="44546A" w:themeColor="text2"/>
+                                        <w:sz w:val="36"/>
+                                        <w:szCs w:val="36"/>
+                                      </w:rPr>
+                                      <w:t>Lenguaje de Marcas Y Programación</w:t>
+                                    </w:r>
+                                  </w:p>
+                                </w:sdtContent>
+                              </w:sdt>
+                            </w:txbxContent>
+                          </wps:txbx>
+                          <wps:bodyPr rot="0" spcFirstLastPara="0" vertOverflow="overflow" horzOverflow="overflow" vert="horz" wrap="square" lIns="0" tIns="0" rIns="0" bIns="0" numCol="1" spcCol="0" rtlCol="0" fromWordArt="0" anchor="b" anchorCtr="0" forceAA="0" compatLnSpc="1">
+                            <a:prstTxWarp prst="textNoShape">
+                              <a:avLst/>
+                            </a:prstTxWarp>
+                            <a:noAutofit/>
+                          </wps:bodyPr>
+                        </wps:wsp>
+                      </a:graphicData>
+                    </a:graphic>
+                    <wp14:sizeRelH relativeFrom="page">
+                      <wp14:pctWidth>73400</wp14:pctWidth>
+                    </wp14:sizeRelH>
+                    <wp14:sizeRelV relativeFrom="page">
+                      <wp14:pctHeight>36300</wp14:pctHeight>
+                    </wp14:sizeRelV>
+                  </wp:anchor>
+                </w:drawing>
+              </mc:Choice>
+              <mc:Fallback>
+                <w:pict>
+                  <v:shape w14:anchorId="009BB58D" id="Cuadro de texto 113" o:spid="_x0000_s1028" type="#_x0000_t202" style="position:absolute;margin-left:0;margin-top:0;width:453pt;height:41.4pt;z-index:251660288;visibility:visible;mso-wrap-style:square;mso-width-percent:734;mso-height-percent:363;mso-left-percent:150;mso-top-percent:455;mso-wrap-distance-left:9pt;mso-wrap-distance-top:0;mso-wrap-distance-right:9pt;mso-wrap-distance-bottom:0;mso-position-horizontal-relative:page;mso-position-vertical-relative:page;mso-width-percent:734;mso-height-percent:363;mso-left-percent:150;mso-top-percent:455;mso-width-relative:page;mso-height-relative:page;v-text-anchor:bottom" o:gfxdata="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" filled="f" stroked="f" strokeweight=".5pt">
+                    <v:textbox inset="0,0,0,0">
+                      <w:txbxContent>
+                        <w:p>
+                          <w:pPr>
+                            <w:pStyle w:val="Sinespaciado"/>
+                            <w:jc w:val="right"/>
+                            <w:rPr>
+                              <w:caps/>
+                              <w:color w:val="323E4F" w:themeColor="text2" w:themeShade="BF"/>
+                              <w:sz w:val="52"/>
+                              <w:szCs w:val="52"/>
+                            </w:rPr>
+                          </w:pPr>
+                          <w:sdt>
+                            <w:sdtPr>
+                              <w:rPr>
+                                <w:caps/>
+                                <w:color w:val="323E4F" w:themeColor="text2" w:themeShade="BF"/>
+                                <w:sz w:val="144"/>
+                                <w:szCs w:val="144"/>
+                              </w:rPr>
+                              <w:alias w:val="Título"/>
+                              <w:tag w:val=""/>
+                              <w:id w:val="-1315561441"/>
+                              <w:dataBinding w:prefixMappings="xmlns:ns0='http://purl.org/dc/elements/1.1/' xmlns:ns1='http://schemas.openxmlformats.org/package/2006/metadata/core-properties' " w:xpath="/ns1:coreProperties[1]/ns0:title[1]" w:storeItemID="{6C3C8BC8-F283-45AE-878A-BAB7291924A1}"/>
+                              <w:text w:multiLine="1"/>
+                            </w:sdtPr>
+                            <w:sdtContent>
+                              <w:proofErr w:type="spellStart"/>
+                              <w:r>
+                                <w:rPr>
+                                  <w:color w:val="323E4F" w:themeColor="text2" w:themeShade="BF"/>
+                                  <w:sz w:val="144"/>
+                                  <w:szCs w:val="144"/>
+                                </w:rPr>
+                                <w:t>NerdFlix</w:t>
+                              </w:r>
+                              <w:proofErr w:type="spellEnd"/>
+                            </w:sdtContent>
+                          </w:sdt>
+                        </w:p>
+                        <w:sdt>
+                          <w:sdtPr>
+                            <w:rPr>
+                              <w:smallCaps/>
+                              <w:color w:val="44546A" w:themeColor="text2"/>
+                              <w:sz w:val="36"/>
+                              <w:szCs w:val="36"/>
+                            </w:rPr>
+                            <w:alias w:val="Subtítulo"/>
+                            <w:tag w:val=""/>
+                            <w:id w:val="1615247542"/>
+                            <w:dataBinding w:prefixMappings="xmlns:ns0='http://purl.org/dc/elements/1.1/' xmlns:ns1='http://schemas.openxmlformats.org/package/2006/metadata/core-properties' " w:xpath="/ns1:coreProperties[1]/ns0:subject[1]" w:storeItemID="{6C3C8BC8-F283-45AE-878A-BAB7291924A1}"/>
+                            <w:text/>
+                          </w:sdtPr>
+                          <w:sdtContent>
+                            <w:p>
+                              <w:pPr>
+                                <w:pStyle w:val="Sinespaciado"/>
+                                <w:jc w:val="right"/>
+                                <w:rPr>
+                                  <w:smallCaps/>
+                                  <w:color w:val="44546A" w:themeColor="text2"/>
+                                  <w:sz w:val="36"/>
+                                  <w:szCs w:val="36"/>
+                                </w:rPr>
+                              </w:pPr>
+                              <w:r>
+                                <w:rPr>
+                                  <w:smallCaps/>
+                                  <w:color w:val="44546A" w:themeColor="text2"/>
+                                  <w:sz w:val="36"/>
+                                  <w:szCs w:val="36"/>
+                                </w:rPr>
+                                <w:t>Lenguaje de Marcas Y Programación</w:t>
+                              </w:r>
+                            </w:p>
+                          </w:sdtContent>
+                        </w:sdt>
+                      </w:txbxContent>
+                    </v:textbox>
+                    <w10:wrap type="square" anchorx="page" anchory="page"/>
+                  </v:shape>
+                </w:pict>
+              </mc:Fallback>
+            </mc:AlternateContent>
+          </w:r>
+          <w:r>
+            <w:rPr>
+              <w:noProof/>
+            </w:rPr>
+            <mc:AlternateContent>
+              <mc:Choice Requires="wpg">
+                <w:drawing>
+                  <wp:anchor distT="0" distB="0" distL="114300" distR="114300" simplePos="0" relativeHeight="251659264" behindDoc="0" locked="0" layoutInCell="1" allowOverlap="1" wp14:anchorId="7669DE96" wp14:editId="4F30190D">
+                    <wp:simplePos x="0" y="0"/>
+                    <mc:AlternateContent>
+                      <mc:Choice Requires="wp14">
+                        <wp:positionH relativeFrom="page">
+                          <wp14:pctPosHOffset>4500</wp14:pctPosHOffset>
+                        </wp:positionH>
+                      </mc:Choice>
+                      <mc:Fallback>
+                        <wp:positionH relativeFrom="page">
+                          <wp:posOffset>339725</wp:posOffset>
+                        </wp:positionH>
+                      </mc:Fallback>
+                    </mc:AlternateContent>
+                    <wp:positionV relativeFrom="page">
+                      <wp:align>center</wp:align>
+                    </wp:positionV>
+                    <wp:extent cx="228600" cy="9144000"/>
+                    <wp:effectExtent l="0" t="0" r="9525" b="0"/>
+                    <wp:wrapNone/>
+                    <wp:docPr id="114" name="Grupo 114"/>
+                    <wp:cNvGraphicFramePr/>
+                    <a:graphic xmlns:a="http://schemas.openxmlformats.org/drawingml/2006/main">
+                      <a:graphicData uri="http://schemas.microsoft.com/office/word/2010/wordprocessingGroup">
+                        <wpg:wgp>
+                          <wpg:cNvGrpSpPr/>
+                          <wpg:grpSpPr>
+                            <a:xfrm>
+                              <a:off x="0" y="0"/>
+                              <a:ext cx="228600" cy="9144000"/>
+                              <a:chOff x="0" y="0"/>
+                              <a:chExt cx="228600" cy="9144000"/>
+                            </a:xfrm>
+                            <a:solidFill>
+                              <a:srgbClr val="71D772"/>
+                            </a:solidFill>
+                          </wpg:grpSpPr>
+                          <wps:wsp>
+                            <wps:cNvPr id="115" name="Rectángulo 115"/>
+                            <wps:cNvSpPr/>
+                            <wps:spPr>
+                              <a:xfrm>
+                                <a:off x="0" y="0"/>
+                                <a:ext cx="228600" cy="8782050"/>
+                              </a:xfrm>
+                              <a:prstGeom prst="rect">
+                                <a:avLst/>
+                              </a:prstGeom>
+                              <a:grpFill/>
+                              <a:ln>
+                                <a:noFill/>
+                              </a:ln>
+                            </wps:spPr>
+                            <wps:style>
+                              <a:lnRef idx="2">
+                                <a:schemeClr val="accent1">
+                                  <a:shade val="50000"/>
+                                </a:schemeClr>
+                              </a:lnRef>
+                              <a:fillRef idx="1">
+                                <a:schemeClr val="accent1"/>
+                              </a:fillRef>
+                              <a:effectRef idx="0">
+                                <a:schemeClr val="accent1"/>
+                              </a:effectRef>
+                              <a:fontRef idx="minor">
+                                <a:schemeClr val="lt1"/>
+                              </a:fontRef>
+                            </wps:style>
+                            <wps:bodyPr rot="0" spcFirstLastPara="0" vertOverflow="overflow" horzOverflow="overflow" vert="horz" wrap="square" lIns="91440" tIns="45720" rIns="91440" bIns="45720" numCol="1" spcCol="0" rtlCol="0" fromWordArt="0" anchor="ctr" anchorCtr="0" forceAA="0" compatLnSpc="1">
+                              <a:prstTxWarp prst="textNoShape">
+                                <a:avLst/>
+                              </a:prstTxWarp>
+                              <a:noAutofit/>
+                            </wps:bodyPr>
+                          </wps:wsp>
+                          <wps:wsp>
+                            <wps:cNvPr id="116" name="Rectángulo 116"/>
+                            <wps:cNvSpPr>
+                              <a:spLocks noChangeAspect="1"/>
+                            </wps:cNvSpPr>
+                            <wps:spPr>
+                              <a:xfrm>
+                                <a:off x="0" y="8915400"/>
+                                <a:ext cx="228600" cy="228600"/>
+                              </a:xfrm>
+                              <a:prstGeom prst="rect">
+                                <a:avLst/>
+                              </a:prstGeom>
+                              <a:grpFill/>
+                              <a:ln>
+                                <a:noFill/>
+                              </a:ln>
+                            </wps:spPr>
+                            <wps:style>
+                              <a:lnRef idx="2">
+                                <a:schemeClr val="accent1">
+                                  <a:shade val="50000"/>
+                                </a:schemeClr>
+                              </a:lnRef>
+                              <a:fillRef idx="1">
+                                <a:schemeClr val="accent1"/>
+                              </a:fillRef>
+                              <a:effectRef idx="0">
+                                <a:schemeClr val="accent1"/>
+                              </a:effectRef>
+                              <a:fontRef idx="minor">
+                                <a:schemeClr val="lt1"/>
+                              </a:fontRef>
+                            </wps:style>
+                            <wps:bodyPr rot="0" spcFirstLastPara="0" vertOverflow="overflow" horzOverflow="overflow" vert="horz" wrap="square" lIns="91440" tIns="45720" rIns="91440" bIns="45720" numCol="1" spcCol="0" rtlCol="0" fromWordArt="0" anchor="ctr" anchorCtr="0" forceAA="0" compatLnSpc="1">
+                              <a:prstTxWarp prst="textNoShape">
+                                <a:avLst/>
+                              </a:prstTxWarp>
+                              <a:noAutofit/>
+                            </wps:bodyPr>
+                          </wps:wsp>
+                        </wpg:wgp>
+                      </a:graphicData>
+                    </a:graphic>
+                    <wp14:sizeRelH relativeFrom="page">
+                      <wp14:pctWidth>2900</wp14:pctWidth>
+                    </wp14:sizeRelH>
+                    <wp14:sizeRelV relativeFrom="page">
+                      <wp14:pctHeight>90900</wp14:pctHeight>
+                    </wp14:sizeRelV>
+                  </wp:anchor>
+                </w:drawing>
+              </mc:Choice>
+              <mc:Fallback>
+                <w:pict>
+                  <v:group w14:anchorId="547DEA32" id="Grupo 114" o:spid="_x0000_s1026" style="position:absolute;margin-left:0;margin-top:0;width:18pt;height:10in;z-index:251659264;mso-width-percent:29;mso-height-percent:909;mso-left-percent:45;mso-position-horizontal-relative:page;mso-position-vertical:center;mso-position-vertical-relative:page;mso-width-percent:29;mso-height-percent:909;mso-left-percent:45" coordsize="2286,91440" o:gfxdata="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">
+                    <v:rect id="Rectángulo 115" o:spid="_x0000_s1027" style="position:absolute;width:2286;height:87820;visibility:visible;mso-wrap-style:square;v-text-anchor:middle" o:gfxdata="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" filled="f" stroked="f" strokeweight="1pt"/>
+                    <v:rect id="Rectángulo 116" o:spid="_x0000_s1028" style="position:absolute;top:89154;width:2286;height:2286;visibility:visible;mso-wrap-style:square;v-text-anchor:middle" o:gfxdata="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" filled="f" stroked="f" strokeweight="1pt">
+                      <o:lock v:ext="edit" aspectratio="t"/>
+                    </v:rect>
+                    <w10:wrap anchorx="page" anchory="page"/>
+                  </v:group>
+                </w:pict>
+              </mc:Fallback>
+            </mc:AlternateContent>
+          </w:r>
+          <w:r>
+            <w:br w:type="page"/>
+          </w:r>
+        </w:p>
+      </w:sdtContent>
+    </w:sdt>
+    <w:sdt>
+      <w:sdtPr>
+        <w:id w:val="-1285885585"/>
+        <w:docPartObj>
+          <w:docPartGallery w:val="Table of Contents"/>
+          <w:docPartUnique/>
+        </w:docPartObj>
+      </w:sdtPr>
+      <w:sdtEndPr>
+        <w:rPr>
+          <w:rFonts w:asciiTheme="minorHAnsi" w:eastAsiaTheme="minorHAnsi" w:hAnsiTheme="minorHAnsi" w:cstheme="minorBidi"/>
+          <w:b/>
+          <w:bCs/>
+          <w:color w:val="auto"/>
+          <w:sz w:val="22"/>
+          <w:szCs w:val="22"/>
+          <w:lang w:eastAsia="en-US"/>
+        </w:rPr>
+      </w:sdtEndPr>
+      <w:sdtContent>
+        <w:p>
+          <w:pPr>
+            <w:pStyle w:val="TtuloTDC"/>
+          </w:pPr>
+          <w:r>
+            <w:t>Contenido</w:t>
+          </w:r>
+        </w:p>
+        <w:p>
+          <w:pPr>
+            <w:pStyle w:val="TDC1"/>
+            <w:tabs>
+              <w:tab w:val="right" w:leader="dot" w:pos="8494"/>
+            </w:tabs>
+            <w:rPr>
+              <w:noProof/>
+            </w:rPr>
+          </w:pPr>
+          <w:r>
+            <w:fldChar w:fldCharType="begin"/>
+          </w:r>
+          <w:r>
+            <w:instrText xml:space="preserve"> TOC \o "1-3" \h \z \u </w:instrText>
+          </w:r>
+          <w:r>
+            <w:fldChar w:fldCharType="separate"/>
+          </w:r>
+          <w:hyperlink w:anchor="_Toc102637932" w:history="1">
+            <w:r>
+              <w:rPr>
+                <w:rStyle w:val="Hipervnculo"/>
+                <w:noProof/>
+              </w:rPr>
+              <w:t>Análisis de requisitos del sistema</w:t>
+            </w:r>
+            <w:r>
+              <w:rPr>
+                <w:noProof/>
+                <w:webHidden/>
+              </w:rPr>
+              <w:tab/>
+            </w:r>
+            <w:r>
+              <w:rPr>
+                <w:noProof/>
+                <w:webHidden/>
+              </w:rPr>
+              <w:fldChar w:fldCharType="begin"/>
+            </w:r>
+            <w:r>
+              <w:rPr>
+                <w:noProof/>
+                <w:webHidden/>
+              </w:rPr>
+              <w:instrText xml:space="preserve"> PAGEREF _Toc102637932 \h </w:instrText>
+            </w:r>
+            <w:r>
+              <w:rPr>
+                <w:noProof/>
+                <w:webHidden/>
+              </w:rPr>
+            </w:r>
+            <w:r>
+              <w:rPr>
+                <w:noProof/>
+                <w:webHidden/>
+              </w:rPr>
+              <w:fldChar w:fldCharType="separate"/>
+            </w:r>
+            <w:r>
+              <w:rPr>
+                <w:noProof/>
+                <w:webHidden/>
+              </w:rPr>
+              <w:t>1</w:t>
+            </w:r>
+            <w:r>
+              <w:rPr>
+                <w:noProof/>
+                <w:webHidden/>
+              </w:rPr>
+              <w:fldChar w:fldCharType="end"/>
+            </w:r>
+          </w:hyperlink>
+        </w:p>
+        <w:p>
+          <w:pPr>
+            <w:pStyle w:val="TDC1"/>
+            <w:tabs>
+              <w:tab w:val="right" w:leader="dot" w:pos="8494"/>
+            </w:tabs>
+            <w:rPr>
+              <w:noProof/>
+            </w:rPr>
+          </w:pPr>
+          <w:hyperlink w:anchor="_Toc102637933" w:history="1">
+            <w:r>
+              <w:rPr>
+                <w:rStyle w:val="Hipervnculo"/>
+                <w:noProof/>
+              </w:rPr>
+              <w:t>Planificación del proyecto</w:t>
+            </w:r>
+            <w:r>
+              <w:rPr>
+                <w:noProof/>
+                <w:webHidden/>
+              </w:rPr>
+              <w:tab/>
+            </w:r>
+            <w:r>
+              <w:rPr>
+                <w:noProof/>
+                <w:webHidden/>
+              </w:rPr>
+              <w:fldChar w:fldCharType="begin"/>
+            </w:r>
+            <w:r>
+              <w:rPr>
+                <w:noProof/>
+                <w:webHidden/>
+              </w:rPr>
+              <w:instrText xml:space="preserve"> PAGEREF _Toc102637933 \h </w:instrText>
+            </w:r>
+            <w:r>
+              <w:rPr>
+                <w:noProof/>
+                <w:webHidden/>
+              </w:rPr>
+            </w:r>
+            <w:r>
+              <w:rPr>
+                <w:noProof/>
+                <w:webHidden/>
+              </w:rPr>
+              <w:fldChar w:fldCharType="separate"/>
+            </w:r>
+            <w:r>
+              <w:rPr>
+                <w:noProof/>
+                <w:webHidden/>
+              </w:rPr>
+              <w:t>1</w:t>
+            </w:r>
+            <w:r>
+              <w:rPr>
+                <w:noProof/>
+                <w:webHidden/>
+              </w:rPr>
+              <w:fldChar w:fldCharType="end"/>
+            </w:r>
+          </w:hyperlink>
+        </w:p>
+        <w:p>
+          <w:pPr>
+            <w:pStyle w:val="TDC1"/>
+            <w:tabs>
+              <w:tab w:val="right" w:leader="dot" w:pos="8494"/>
+            </w:tabs>
+            <w:rPr>
+              <w:noProof/>
+            </w:rPr>
+          </w:pPr>
+          <w:hyperlink w:anchor="_Toc102637934" w:history="1">
+            <w:r>
+              <w:rPr>
+                <w:rStyle w:val="Hipervnculo"/>
+                <w:noProof/>
+              </w:rPr>
+              <w:t>Diseño funcional</w:t>
+            </w:r>
+            <w:r>
+              <w:rPr>
+                <w:noProof/>
+                <w:webHidden/>
+              </w:rPr>
+              <w:tab/>
+            </w:r>
+            <w:r>
+              <w:rPr>
+                <w:noProof/>
+                <w:webHidden/>
+              </w:rPr>
+              <w:fldChar w:fldCharType="begin"/>
+            </w:r>
+            <w:r>
+              <w:rPr>
+                <w:noProof/>
+                <w:webHidden/>
+              </w:rPr>
+              <w:instrText xml:space="preserve"> PAGEREF _Toc102637934 \h </w:instrText>
+            </w:r>
+            <w:r>
+              <w:rPr>
+                <w:noProof/>
+                <w:webHidden/>
+              </w:rPr>
+            </w:r>
+            <w:r>
+              <w:rPr>
+                <w:noProof/>
+                <w:webHidden/>
+              </w:rPr>
+              <w:fldChar w:fldCharType="separate"/>
+            </w:r>
+            <w:r>
+              <w:rPr>
+                <w:noProof/>
+                <w:webHidden/>
+              </w:rPr>
+              <w:t>1</w:t>
+            </w:r>
+            <w:r>
+              <w:rPr>
+                <w:noProof/>
+                <w:webHidden/>
+              </w:rPr>
+              <w:fldChar w:fldCharType="end"/>
+            </w:r>
+          </w:hyperlink>
+        </w:p>
+        <w:p>
+          <w:pPr>
+            <w:pStyle w:val="TDC1"/>
+            <w:tabs>
+              <w:tab w:val="right" w:leader="dot" w:pos="8494"/>
+            </w:tabs>
+            <w:rPr>
+              <w:noProof/>
+            </w:rPr>
+          </w:pPr>
+          <w:hyperlink w:anchor="_Toc102637935" w:history="1">
+            <w:r>
+              <w:rPr>
+                <w:rStyle w:val="Hipervnculo"/>
+                <w:noProof/>
+              </w:rPr>
+              <w:t>Diseño técnico y arquitectura del sistema</w:t>
+            </w:r>
+            <w:r>
+              <w:rPr>
+                <w:noProof/>
+                <w:webHidden/>
+              </w:rPr>
+              <w:tab/>
+            </w:r>
+            <w:r>
+              <w:rPr>
+                <w:noProof/>
+                <w:webHidden/>
+              </w:rPr>
+              <w:fldChar w:fldCharType="begin"/>
+            </w:r>
+            <w:r>
+              <w:rPr>
+                <w:noProof/>
+                <w:webHidden/>
+              </w:rPr>
+              <w:instrText xml:space="preserve"> PAGEREF _Toc102637935 \h </w:instrText>
+            </w:r>
+            <w:r>
+              <w:rPr>
+                <w:noProof/>
+                <w:webHidden/>
+              </w:rPr>
+            </w:r>
+            <w:r>
+              <w:rPr>
+                <w:noProof/>
+                <w:webHidden/>
+              </w:rPr>
+              <w:fldChar w:fldCharType="separate"/>
+            </w:r>
+            <w:r>
+              <w:rPr>
+                <w:noProof/>
+                <w:webHidden/>
+              </w:rPr>
+              <w:t>1</w:t>
+            </w:r>
+            <w:r>
+              <w:rPr>
+                <w:noProof/>
+                <w:webHidden/>
+              </w:rPr>
+              <w:fldChar w:fldCharType="end"/>
+            </w:r>
+          </w:hyperlink>
+        </w:p>
+        <w:p>
+          <w:pPr>
+            <w:pStyle w:val="TDC1"/>
+            <w:tabs>
+              <w:tab w:val="right" w:leader="dot" w:pos="8494"/>
+            </w:tabs>
+            <w:rPr>
+              <w:noProof/>
+            </w:rPr>
+          </w:pPr>
+          <w:hyperlink w:anchor="_Toc102637936" w:history="1">
+            <w:r>
+              <w:rPr>
+                <w:rStyle w:val="Hipervnculo"/>
+                <w:noProof/>
+              </w:rPr>
+              <w:t>Documento de pruebas del sistema</w:t>
+            </w:r>
+            <w:r>
+              <w:rPr>
+                <w:noProof/>
+                <w:webHidden/>
+              </w:rPr>
+              <w:tab/>
+            </w:r>
+            <w:r>
+              <w:rPr>
+                <w:noProof/>
+                <w:webHidden/>
+              </w:rPr>
+              <w:fldChar w:fldCharType="begin"/>
+            </w:r>
+            <w:r>
+              <w:rPr>
+                <w:noProof/>
+                <w:webHidden/>
+              </w:rPr>
+              <w:instrText xml:space="preserve"> PAGEREF _Toc102637936 \h </w:instrText>
+            </w:r>
+            <w:r>
+              <w:rPr>
+                <w:noProof/>
+                <w:webHidden/>
+              </w:rPr>
+            </w:r>
+            <w:r>
+              <w:rPr>
+                <w:noProof/>
+                <w:webHidden/>
+              </w:rPr>
+              <w:fldChar w:fldCharType="separate"/>
+            </w:r>
+            <w:r>
+              <w:rPr>
+                <w:noProof/>
+                <w:webHidden/>
+              </w:rPr>
+              <w:t>1</w:t>
+            </w:r>
+            <w:r>
+              <w:rPr>
+                <w:noProof/>
+                <w:webHidden/>
+              </w:rPr>
+              <w:fldChar w:fldCharType="end"/>
+            </w:r>
+          </w:hyperlink>
+        </w:p>
+        <w:p>
+          <w:pPr>
+            <w:pStyle w:val="TDC1"/>
+            <w:tabs>
+              <w:tab w:val="right" w:leader="dot" w:pos="8494"/>
+            </w:tabs>
+            <w:rPr>
+              <w:noProof/>
+            </w:rPr>
+          </w:pPr>
+          <w:hyperlink w:anchor="_Toc102637937" w:history="1">
+            <w:r>
+              <w:rPr>
+                <w:rStyle w:val="Hipervnculo"/>
+                <w:noProof/>
+              </w:rPr>
+              <w:t>URL acceso a GitHub</w:t>
+            </w:r>
+            <w:r>
+              <w:rPr>
+                <w:noProof/>
+                <w:webHidden/>
+              </w:rPr>
+              <w:tab/>
+            </w:r>
+            <w:r>
+              <w:rPr>
+                <w:noProof/>
+                <w:webHidden/>
+              </w:rPr>
+              <w:fldChar w:fldCharType="begin"/>
+            </w:r>
+            <w:r>
+              <w:rPr>
+                <w:noProof/>
+                <w:webHidden/>
+              </w:rPr>
+              <w:instrText xml:space="preserve"> PAGEREF _Toc102637937 \h </w:instrText>
+            </w:r>
+            <w:r>
+              <w:rPr>
+                <w:noProof/>
+                <w:webHidden/>
+              </w:rPr>
+            </w:r>
+            <w:r>
+              <w:rPr>
+                <w:noProof/>
+                <w:webHidden/>
+              </w:rPr>
+              <w:fldChar w:fldCharType="separate"/>
+            </w:r>
+            <w:r>
+              <w:rPr>
+                <w:noProof/>
+                <w:webHidden/>
+              </w:rPr>
+              <w:t>1</w:t>
+            </w:r>
+            <w:r>
+              <w:rPr>
+                <w:noProof/>
+                <w:webHidden/>
+              </w:rPr>
+              <w:fldChar w:fldCharType="end"/>
+            </w:r>
+          </w:hyperlink>
+        </w:p>
+        <w:p>
+          <w:pPr>
+            <w:pStyle w:val="TDC1"/>
+            <w:tabs>
+              <w:tab w:val="right" w:leader="dot" w:pos="8494"/>
+            </w:tabs>
+            <w:rPr>
+              <w:noProof/>
+            </w:rPr>
+          </w:pPr>
+          <w:hyperlink w:anchor="_Toc102637938" w:history="1">
+            <w:r>
+              <w:rPr>
+                <w:rStyle w:val="Hipervnculo"/>
+                <w:noProof/>
+              </w:rPr>
+              <w:t>URL acceso a Webhost000</w:t>
+            </w:r>
+            <w:r>
+              <w:rPr>
+                <w:noProof/>
+                <w:webHidden/>
+              </w:rPr>
+              <w:tab/>
+            </w:r>
+            <w:r>
+              <w:rPr>
+                <w:noProof/>
+                <w:webHidden/>
+              </w:rPr>
+              <w:fldChar w:fldCharType="begin"/>
+            </w:r>
+            <w:r>
+              <w:rPr>
+                <w:noProof/>
+                <w:webHidden/>
+              </w:rPr>
+              <w:instrText xml:space="preserve"> PAGEREF _Toc102637938 \h </w:instrText>
+            </w:r>
+            <w:r>
+              <w:rPr>
+                <w:noProof/>
+                <w:webHidden/>
+              </w:rPr>
+            </w:r>
+            <w:r>
+              <w:rPr>
+                <w:noProof/>
+                <w:webHidden/>
+              </w:rPr>
+              <w:fldChar w:fldCharType="separate"/>
+            </w:r>
+            <w:r>
+              <w:rPr>
+                <w:noProof/>
+                <w:webHidden/>
+              </w:rPr>
+              <w:t>1</w:t>
+            </w:r>
+            <w:r>
+              <w:rPr>
+                <w:noProof/>
+                <w:webHidden/>
+              </w:rPr>
+              <w:fldChar w:fldCharType="end"/>
+            </w:r>
+          </w:hyperlink>
+        </w:p>
+        <w:p>
+          <w:pPr>
+            <w:pStyle w:val="TDC1"/>
+            <w:tabs>
+              <w:tab w:val="right" w:leader="dot" w:pos="8494"/>
+            </w:tabs>
+            <w:rPr>
+              <w:noProof/>
+            </w:rPr>
+          </w:pPr>
+          <w:hyperlink w:anchor="_Toc102637939" w:history="1">
+            <w:r>
+              <w:rPr>
+                <w:rStyle w:val="Hipervnculo"/>
+                <w:noProof/>
+              </w:rPr>
+              <w:t>Bibliografía</w:t>
+            </w:r>
+            <w:r>
+              <w:rPr>
+                <w:noProof/>
+                <w:webHidden/>
+              </w:rPr>
+              <w:tab/>
+            </w:r>
+            <w:r>
+              <w:rPr>
+                <w:noProof/>
+                <w:webHidden/>
+              </w:rPr>
+              <w:fldChar w:fldCharType="begin"/>
+            </w:r>
+            <w:r>
+              <w:rPr>
+                <w:noProof/>
+                <w:webHidden/>
+              </w:rPr>
+              <w:instrText xml:space="preserve"> PAGEREF _Toc102637939 \h </w:instrText>
+            </w:r>
+            <w:r>
+              <w:rPr>
+                <w:noProof/>
+                <w:webHidden/>
+              </w:rPr>
+            </w:r>
+            <w:r>
+              <w:rPr>
+                <w:noProof/>
+                <w:webHidden/>
+              </w:rPr>
+              <w:fldChar w:fldCharType="separate"/>
+            </w:r>
+            <w:r>
+              <w:rPr>
+                <w:noProof/>
+                <w:webHidden/>
+              </w:rPr>
+              <w:t>1</w:t>
+            </w:r>
+            <w:r>
+              <w:rPr>
+                <w:noProof/>
+                <w:webHidden/>
+              </w:rPr>
+              <w:fldChar w:fldCharType="end"/>
+            </w:r>
+          </w:hyperlink>
+        </w:p>
+        <w:p>
+          <w:r>
+            <w:rPr>
+              <w:b/>
+              <w:bCs/>
+            </w:rPr>
+            <w:fldChar w:fldCharType="end"/>
+          </w:r>
+        </w:p>
+      </w:sdtContent>
+    </w:sdt>
+    <w:p>
+      <w:pPr>
+        <w:rPr>
+          <w:rFonts w:asciiTheme="majorHAnsi" w:eastAsiaTheme="majorEastAsia" w:hAnsiTheme="majorHAnsi" w:cstheme="majorBidi"/>
+          <w:color w:val="2F5496" w:themeColor="accent1" w:themeShade="BF"/>
+          <w:sz w:val="32"/>
+          <w:szCs w:val="32"/>
+        </w:rPr>
+      </w:pPr>
+      <w:bookmarkStart w:id="0" w:name="_Toc102637932"/>
+      <w:r>
+        <w:br w:type="page"/>
+      </w:r>
+      <w:r>
+        <w:lastRenderedPageBreak/>
+        <w:tab/>
+      </w:r>
+    </w:p>
+    <w:p>
+      <w:pPr>
+        <w:pStyle w:val="Ttulo1"/>
+      </w:pPr>
+      <w:r>
+        <w:t>Análisis de requisitos del sistema</w:t>
+      </w:r>
+      <w:bookmarkEnd w:id="0"/>
+    </w:p>
+    <w:p>
+      <w:pPr>
+        <w:pStyle w:val="Ttulo1"/>
+      </w:pPr>
+      <w:bookmarkStart w:id="1" w:name="_Toc102637933"/>
+      <w:r>
+        <w:t>Planificación del proyecto</w:t>
+      </w:r>
+      <w:bookmarkEnd w:id="1"/>
+    </w:p>
+    <w:p>
+      <w:pPr>
+        <w:pStyle w:val="Ttulo1"/>
+      </w:pPr>
+      <w:bookmarkStart w:id="2" w:name="_Toc102637934"/>
+      <w:r>
+        <w:t>Diseño funcional</w:t>
+      </w:r>
+      <w:bookmarkEnd w:id="2"/>
+    </w:p>
+    <w:p>
+      <w:pPr>
+        <w:pStyle w:val="Ttulo1"/>
+      </w:pPr>
+      <w:bookmarkStart w:id="3" w:name="_Toc102637935"/>
+      <w:r>
+        <w:t>Diseño técnico y arquitectura del sistema</w:t>
+      </w:r>
+      <w:bookmarkEnd w:id="3"/>
+    </w:p>
+    <w:p>
+      <w:pPr>
+        <w:pStyle w:val="Ttulo1"/>
+      </w:pPr>
+      <w:bookmarkStart w:id="4" w:name="_Toc102637936"/>
+      <w:r>
+        <w:t>Documento de pruebas del sistema</w:t>
+      </w:r>
+      <w:bookmarkEnd w:id="4"/>
+    </w:p>
+    <w:p>
+      <w:pPr>
+        <w:pStyle w:val="Ttulo1"/>
+      </w:pPr>
+      <w:bookmarkStart w:id="5" w:name="_Toc102637937"/>
+      <w:r>
+        <w:t>URL acceso a GitHub</w:t>
+      </w:r>
+      <w:bookmarkEnd w:id="5"/>
+    </w:p>
+    <w:p>
+      <w:pPr>
+        <w:pStyle w:val="Ttulo1"/>
+      </w:pPr>
+      <w:bookmarkStart w:id="6" w:name="_Toc102637938"/>
+      <w:r>
+        <w:t>URL</w:t>
+      </w:r>
+      <w:r>
+        <w:t xml:space="preserve"> </w:t>
+      </w:r>
+      <w:r>
+        <w:t xml:space="preserve">acceso a </w:t>
+      </w:r>
+      <w:r>
+        <w:t>Webhost000</w:t>
+      </w:r>
+      <w:bookmarkEnd w:id="6"/>
+    </w:p>
     <w:p/>
+    <w:p>
+      <w:pPr>
+        <w:rPr>
+          <w:rFonts w:asciiTheme="majorHAnsi" w:eastAsiaTheme="majorEastAsia" w:hAnsiTheme="majorHAnsi" w:cstheme="majorBidi"/>
+          <w:color w:val="2F5496" w:themeColor="accent1" w:themeShade="BF"/>
+          <w:sz w:val="32"/>
+          <w:szCs w:val="32"/>
+        </w:rPr>
+      </w:pPr>
+      <w:bookmarkStart w:id="7" w:name="_Toc102637939"/>
+      <w:r>
+        <w:br w:type="page"/>
+      </w:r>
+    </w:p>
+    <w:sdt>
+      <w:sdtPr>
+        <w:id w:val="1686090888"/>
+        <w:docPartObj>
+          <w:docPartGallery w:val="Bibliographies"/>
+          <w:docPartUnique/>
+        </w:docPartObj>
+      </w:sdtPr>
+      <w:sdtEndPr>
+        <w:rPr>
+          <w:rFonts w:asciiTheme="minorHAnsi" w:eastAsiaTheme="minorHAnsi" w:hAnsiTheme="minorHAnsi" w:cstheme="minorBidi"/>
+          <w:color w:val="auto"/>
+          <w:sz w:val="22"/>
+          <w:szCs w:val="22"/>
+        </w:rPr>
+      </w:sdtEndPr>
+      <w:sdtContent>
+        <w:p>
+          <w:pPr>
+            <w:pStyle w:val="Ttulo1"/>
+          </w:pPr>
+          <w:r>
+            <w:t>Bibliografía</w:t>
+          </w:r>
+          <w:bookmarkEnd w:id="7"/>
+        </w:p>
+        <w:sdt>
+          <w:sdtPr>
+            <w:id w:val="111145805"/>
+            <w:bibliography/>
+          </w:sdtPr>
+          <w:sdtContent>
+            <w:p>
+              <w:pPr>
+                <w:pStyle w:val="Bibliografa"/>
+                <w:ind w:left="720" w:hanging="720"/>
+                <w:rPr>
+                  <w:noProof/>
+                  <w:sz w:val="24"/>
+                  <w:szCs w:val="24"/>
+                </w:rPr>
+              </w:pPr>
+              <w:r>
+                <w:fldChar w:fldCharType="begin"/>
+              </w:r>
+              <w:r>
+                <w:instrText>BIBLIOGRAPHY</w:instrText>
+              </w:r>
+              <w:r>
+                <w:fldChar w:fldCharType="separate"/>
+              </w:r>
+              <w:r>
+                <w:rPr>
+                  <w:i/>
+                  <w:iCs/>
+                  <w:noProof/>
+                </w:rPr>
+                <w:t>Bootstrap 5 Carousel</w:t>
+              </w:r>
+              <w:r>
+                <w:rPr>
+                  <w:noProof/>
+                </w:rPr>
+                <w:t>. (s.f.). Obtenido de w3schools: https://www.w3schools.com/bootstrap5/bootstrap_carousel.php</w:t>
+              </w:r>
+            </w:p>
+            <w:p>
+              <w:pPr>
+                <w:pStyle w:val="Bibliografa"/>
+                <w:ind w:left="720" w:hanging="720"/>
+                <w:rPr>
+                  <w:noProof/>
+                </w:rPr>
+              </w:pPr>
+              <w:r>
+                <w:rPr>
+                  <w:i/>
+                  <w:iCs/>
+                  <w:noProof/>
+                </w:rPr>
+                <w:t>Bootstrap 5 Tutorial</w:t>
+              </w:r>
+              <w:r>
+                <w:rPr>
+                  <w:noProof/>
+                </w:rPr>
+                <w:t>. (s.f.). Obtenido de w3schools: https://www.w3schools.com/bootstrap5/</w:t>
+              </w:r>
+            </w:p>
+            <w:p>
+              <w:pPr>
+                <w:pStyle w:val="Bibliografa"/>
+                <w:ind w:left="720" w:hanging="720"/>
+                <w:rPr>
+                  <w:noProof/>
+                </w:rPr>
+              </w:pPr>
+              <w:r>
+                <w:rPr>
+                  <w:i/>
+                  <w:iCs/>
+                  <w:noProof/>
+                </w:rPr>
+                <w:t>Bootstrap Footer - examples &amp; tutorial</w:t>
+              </w:r>
+              <w:r>
+                <w:rPr>
+                  <w:noProof/>
+                </w:rPr>
+                <w:t>. (s.f.). Obtenido de MDB - Material Design for Bootstrap: https://mdbootstrap.com/docs/standard/navigation/footer/#!</w:t>
+              </w:r>
+            </w:p>
+            <w:p>
+              <w:pPr>
+                <w:pStyle w:val="Bibliografa"/>
+                <w:ind w:left="720" w:hanging="720"/>
+                <w:rPr>
+                  <w:noProof/>
+                </w:rPr>
+              </w:pPr>
+              <w:r>
+                <w:rPr>
+                  <w:noProof/>
+                </w:rPr>
+                <w:t xml:space="preserve">Otto, M. (s.f.). </w:t>
+              </w:r>
+              <w:r>
+                <w:rPr>
+                  <w:i/>
+                  <w:iCs/>
+                  <w:noProof/>
+                </w:rPr>
+                <w:t>Bootstrap</w:t>
+              </w:r>
+              <w:r>
+                <w:rPr>
+                  <w:noProof/>
+                </w:rPr>
+                <w:t>. Obtenido de Bootstrap: https://getbootstrap.com/</w:t>
+              </w:r>
+            </w:p>
+            <w:p>
+              <w:r>
+                <w:rPr>
+                  <w:b/>
+                  <w:bCs/>
+                </w:rPr>
+                <w:fldChar w:fldCharType="end"/>
+              </w:r>
+            </w:p>
+          </w:sdtContent>
+        </w:sdt>
+      </w:sdtContent>
+    </w:sdt>
+    <w:p/>
+    <w:p/>
+    <w:p/>
+    <w:p/>
+    <w:p/>
+    <w:p/>
+    <w:p>
+      <w:r>
+        <w:rPr>
+          <w:rFonts w:ascii="Arial" w:hAnsi="Arial" w:cs="Arial"/>
+          <w:noProof/>
+          <w:color w:val="000000"/>
+          <w:bdr w:val="none" w:sz="0" w:space="0" w:color="auto" w:frame="1"/>
+        </w:rPr>
+        <w:lastRenderedPageBreak/>
+        <w:drawing>
+          <wp:inline distT="0" distB="0" distL="0" distR="0" wp14:anchorId="5789312E" wp14:editId="694C6715">
+            <wp:extent cx="5400040" cy="5702935"/>
+            <wp:effectExtent l="0" t="0" r="0" b="0"/>
+            <wp:docPr id="1" name="Imagen 1" descr="Diagrama&#10;&#10;Descripción generada automáticamente"/>
+            <wp:cNvGraphicFramePr>
+              <a:graphicFrameLocks xmlns:a="http://schemas.openxmlformats.org/drawingml/2006/main" noChangeAspect="1"/>
+            </wp:cNvGraphicFramePr>
+            <a:graphic xmlns:a="http://schemas.openxmlformats.org/drawingml/2006/main">
+              <a:graphicData uri="http://schemas.openxmlformats.org/drawingml/2006/picture">
+                <pic:pic xmlns:pic="http://schemas.openxmlformats.org/drawingml/2006/picture">
+                  <pic:nvPicPr>
+                    <pic:cNvPr id="1" name="Imagen 1" descr="Diagrama&#10;&#10;Descripción generada automáticamente"/>
+                    <pic:cNvPicPr>
+                      <a:picLocks noChangeAspect="1" noChangeArrowheads="1"/>
+                    </pic:cNvPicPr>
+                  </pic:nvPicPr>
+                  <pic:blipFill>
+                    <a:blip r:embed="rId6">
+                      <a:extLst>
+                        <a:ext uri="{28A0092B-C50C-407E-A947-70E740481C1C}">
+                          <a14:useLocalDpi xmlns:a14="http://schemas.microsoft.com/office/drawing/2010/main" val="0"/>
+                        </a:ext>
+                      </a:extLst>
+                    </a:blip>
+                    <a:srcRect/>
+                    <a:stretch>
+                      <a:fillRect/>
+                    </a:stretch>
+                  </pic:blipFill>
+                  <pic:spPr bwMode="auto">
+                    <a:xfrm>
+                      <a:off x="0" y="0"/>
+                      <a:ext cx="5400040" cy="5702935"/>
+                    </a:xfrm>
+                    <a:prstGeom prst="rect">
+                      <a:avLst/>
+                    </a:prstGeom>
+                    <a:noFill/>
+                    <a:ln>
+                      <a:noFill/>
+                    </a:ln>
+                  </pic:spPr>
+                </pic:pic>
+              </a:graphicData>
+            </a:graphic>
+          </wp:inline>
+        </w:drawing>
+      </w:r>
+    </w:p>
     <w:sectPr>
       <w:pgSz w:w="11906" w:h="16838"/>
       <w:pgMar w:top="1417" w:right="1701" w:bottom="1417" w:left="1701" w:header="708" w:footer="708" w:gutter="0"/>
+      <w:pgNumType w:start="0"/>
       <w:cols w:space="708"/>
+      <w:titlePg/>
       <w:docGrid w:linePitch="360"/>
     </w:sectPr>
   </w:body>
@@ -412,6 +2177,27 @@
     <w:name w:val="Normal"/>
     <w:qFormat/>
   </w:style>
+  <w:style w:type="paragraph" w:styleId="Ttulo1">
+    <w:name w:val="heading 1"/>
+    <w:basedOn w:val="Normal"/>
+    <w:next w:val="Normal"/>
+    <w:link w:val="Ttulo1Car"/>
+    <w:uiPriority w:val="9"/>
+    <w:qFormat/>
+    <w:rsid w:val="008050D4"/>
+    <w:pPr>
+      <w:keepNext/>
+      <w:keepLines/>
+      <w:spacing w:before="240" w:after="0"/>
+      <w:outlineLvl w:val="0"/>
+    </w:pPr>
+    <w:rPr>
+      <w:rFonts w:asciiTheme="majorHAnsi" w:eastAsiaTheme="majorEastAsia" w:hAnsiTheme="majorHAnsi" w:cstheme="majorBidi"/>
+      <w:color w:val="2F5496" w:themeColor="accent1" w:themeShade="BF"/>
+      <w:sz w:val="32"/>
+      <w:szCs w:val="32"/>
+    </w:rPr>
+  </w:style>
   <w:style w:type="character" w:default="1" w:styleId="Fuentedeprrafopredeter">
     <w:name w:val="Default Paragraph Font"/>
     <w:uiPriority w:val="1"/>
@@ -438,6 +2224,82 @@
     <w:uiPriority w:val="99"/>
     <w:semiHidden/>
     <w:unhideWhenUsed/>
+  </w:style>
+  <w:style w:type="character" w:customStyle="1" w:styleId="Ttulo1Car">
+    <w:name w:val="Título 1 Car"/>
+    <w:basedOn w:val="Fuentedeprrafopredeter"/>
+    <w:link w:val="Ttulo1"/>
+    <w:uiPriority w:val="9"/>
+    <w:rsid w:val="008050D4"/>
+    <w:rPr>
+      <w:rFonts w:asciiTheme="majorHAnsi" w:eastAsiaTheme="majorEastAsia" w:hAnsiTheme="majorHAnsi" w:cstheme="majorBidi"/>
+      <w:color w:val="2F5496" w:themeColor="accent1" w:themeShade="BF"/>
+      <w:sz w:val="32"/>
+      <w:szCs w:val="32"/>
+    </w:rPr>
+  </w:style>
+  <w:style w:type="paragraph" w:styleId="Bibliografa">
+    <w:name w:val="Bibliography"/>
+    <w:basedOn w:val="Normal"/>
+    <w:next w:val="Normal"/>
+    <w:uiPriority w:val="37"/>
+    <w:unhideWhenUsed/>
+    <w:rsid w:val="008050D4"/>
+  </w:style>
+  <w:style w:type="paragraph" w:styleId="TtuloTDC">
+    <w:name w:val="TOC Heading"/>
+    <w:basedOn w:val="Ttulo1"/>
+    <w:next w:val="Normal"/>
+    <w:uiPriority w:val="39"/>
+    <w:unhideWhenUsed/>
+    <w:qFormat/>
+    <w:rsid w:val="00EC10EF"/>
+    <w:pPr>
+      <w:outlineLvl w:val="9"/>
+    </w:pPr>
+    <w:rPr>
+      <w:lang w:eastAsia="es-ES"/>
+    </w:rPr>
+  </w:style>
+  <w:style w:type="paragraph" w:styleId="TDC1">
+    <w:name w:val="toc 1"/>
+    <w:basedOn w:val="Normal"/>
+    <w:next w:val="Normal"/>
+    <w:autoRedefine/>
+    <w:uiPriority w:val="39"/>
+    <w:unhideWhenUsed/>
+    <w:rsid w:val="00EC10EF"/>
+    <w:pPr>
+      <w:spacing w:after="100"/>
+    </w:pPr>
+  </w:style>
+  <w:style w:type="character" w:styleId="Hipervnculo">
+    <w:name w:val="Hyperlink"/>
+    <w:basedOn w:val="Fuentedeprrafopredeter"/>
+    <w:uiPriority w:val="99"/>
+    <w:unhideWhenUsed/>
+    <w:rsid w:val="00EC10EF"/>
+    <w:rPr>
+      <w:color w:val="0563C1" w:themeColor="hyperlink"/>
+      <w:u w:val="single"/>
+    </w:rPr>
+  </w:style>
+  <w:style w:type="paragraph" w:styleId="Sinespaciado">
+    <w:name w:val="No Spacing"/>
+    <w:link w:val="SinespaciadoCar"/>
+    <w:uiPriority w:val="1"/>
+    <w:qFormat/>
+    <w:rsid w:val="00EC10EF"/>
+    <w:pPr>
+      <w:spacing w:after="0" w:line="240" w:lineRule="auto"/>
+    </w:pPr>
+  </w:style>
+  <w:style w:type="character" w:customStyle="1" w:styleId="SinespaciadoCar">
+    <w:name w:val="Sin espaciado Car"/>
+    <w:basedOn w:val="Fuentedeprrafopredeter"/>
+    <w:link w:val="Sinespaciado"/>
+    <w:uiPriority w:val="1"/>
+    <w:rsid w:val="00EC10EF"/>
   </w:style>
 </w:styles>
 </file>
@@ -735,4 +2597,82 @@
     </a:ext>
   </a:extLst>
 </a:theme>
+</file>
+
+<file path=customXml/item1.xml><?xml version="1.0" encoding="utf-8"?>
+<CoverPageProperties xmlns="http://schemas.microsoft.com/office/2006/coverPageProps">
+  <PublishDate/>
+  <Abstract/>
+  <CompanyAddress>Alejandro Barba – Belén Cao – Mª Isabel López</CompanyAddress>
+  <CompanyPhone/>
+  <CompanyFax/>
+  <CompanyEmail/>
+</CoverPageProperties>
+</file>
+
+<file path=customXml/item2.xml><?xml version="1.0" encoding="utf-8"?>
+<b:Sources xmlns:b="http://schemas.openxmlformats.org/officeDocument/2006/bibliography" xmlns="http://schemas.openxmlformats.org/officeDocument/2006/bibliography" SelectedStyle="\APASixthEditionOfficeOnline.xsl" StyleName="APA" Version="6">
+  <b:Source>
+    <b:Tag>Boo</b:Tag>
+    <b:SourceType>InternetSite</b:SourceType>
+    <b:Guid>{2A0C4012-DCD7-4FFB-9CC7-377D0C7EE199}</b:Guid>
+    <b:Title>Bootstrap 5 Tutorial</b:Title>
+    <b:InternetSiteTitle>w3schools</b:InternetSiteTitle>
+    <b:URL>https://www.w3schools.com/bootstrap5/</b:URL>
+    <b:RefOrder>1</b:RefOrder>
+  </b:Source>
+  <b:Source>
+    <b:Tag>Ott</b:Tag>
+    <b:SourceType>InternetSite</b:SourceType>
+    <b:Guid>{70B4CA3C-3391-4DAE-B602-E2F12B0BC72A}</b:Guid>
+    <b:Title>Bootstrap</b:Title>
+    <b:InternetSiteTitle>Bootstrap</b:InternetSiteTitle>
+    <b:URL>https://getbootstrap.com/</b:URL>
+    <b:Author>
+      <b:Author>
+        <b:NameList>
+          <b:Person>
+            <b:Last>Otto</b:Last>
+            <b:First>M.J.T.</b:First>
+          </b:Person>
+        </b:NameList>
+      </b:Author>
+    </b:Author>
+    <b:RefOrder>2</b:RefOrder>
+  </b:Source>
+  <b:Source>
+    <b:Tag>Boo1</b:Tag>
+    <b:SourceType>InternetSite</b:SourceType>
+    <b:Guid>{6E91055D-7884-41FE-BFDB-66D6DBDA9D85}</b:Guid>
+    <b:Title>Bootstrap 5 Carousel</b:Title>
+    <b:InternetSiteTitle>w3schools</b:InternetSiteTitle>
+    <b:URL>https://www.w3schools.com/bootstrap5/bootstrap_carousel.php</b:URL>
+    <b:RefOrder>3</b:RefOrder>
+  </b:Source>
+  <b:Source>
+    <b:Tag>Boo2</b:Tag>
+    <b:SourceType>InternetSite</b:SourceType>
+    <b:Guid>{91DDA1E8-47C9-4772-BD77-4999B031EE42}</b:Guid>
+    <b:Title>Bootstrap Footer - examples &amp; tutorial</b:Title>
+    <b:InternetSiteTitle>MDB - Material Design for Bootstrap</b:InternetSiteTitle>
+    <b:URL>https://mdbootstrap.com/docs/standard/navigation/footer/#!</b:URL>
+    <b:RefOrder>4</b:RefOrder>
+  </b:Source>
+</b:Sources>
+</file>
+
+<file path=customXml/itemProps1.xml><?xml version="1.0" encoding="utf-8"?>
+<ds:datastoreItem xmlns:ds="http://schemas.openxmlformats.org/officeDocument/2006/customXml" ds:itemID="{55AF091B-3C7A-41E3-B477-F2FDAA23CFDA}">
+  <ds:schemaRefs>
+    <ds:schemaRef ds:uri="http://schemas.microsoft.com/office/2006/coverPageProps"/>
+  </ds:schemaRefs>
+</ds:datastoreItem>
+</file>
+
+<file path=customXml/itemProps2.xml><?xml version="1.0" encoding="utf-8"?>
+<ds:datastoreItem xmlns:ds="http://schemas.openxmlformats.org/officeDocument/2006/customXml" ds:itemID="{EABF26EE-7836-4B3B-B8A8-FCCFB2CC38C8}">
+  <ds:schemaRefs>
+    <ds:schemaRef ds:uri="http://schemas.openxmlformats.org/officeDocument/2006/bibliography"/>
+  </ds:schemaRefs>
+</ds:datastoreItem>
 </file>